--- a/english_via_skype/solutions/doc/lesson_95_Travelling business 3_edit.docx
+++ b/english_via_skype/solutions/doc/lesson_95_Travelling business 3_edit.docx
@@ -181,6 +181,80 @@
           <w:szCs w:val="32"/>
           <w:lang w:val="en-US"/>
         </w:rPr>
+        <w:t>unaccompanied</w:t>
+      </w:r>
+      <w:r>
+        <w:rPr>
+          <w:sz w:val="32"/>
+          <w:szCs w:val="32"/>
+          <w:lang w:val="en-US"/>
+        </w:rPr>
+        <w:t>………</w:t>
+      </w:r>
+      <w:r>
+        <w:rPr>
+          <w:sz w:val="32"/>
+          <w:szCs w:val="32"/>
+          <w:lang w:val="en-US"/>
+        </w:rPr>
+        <w:t>……….. as someone may take it</w:t>
+      </w:r>
+    </w:p>
+    <w:p>
+      <w:pPr>
+        <w:rPr>
+          <w:sz w:val="32"/>
+          <w:szCs w:val="32"/>
+          <w:lang w:val="en-US"/>
+        </w:rPr>
+      </w:pPr>
+      <w:r>
+        <w:rPr>
+          <w:sz w:val="32"/>
+          <w:szCs w:val="32"/>
+          <w:lang w:val="en-US"/>
+        </w:rPr>
+        <w:t>What is the cheapest available …</w:t>
+      </w:r>
+      <w:r>
+        <w:rPr>
+          <w:sz w:val="32"/>
+          <w:szCs w:val="32"/>
+          <w:lang w:val="en-US"/>
+        </w:rPr>
+        <w:t>fare</w:t>
+      </w:r>
+      <w:r>
+        <w:rPr>
+          <w:sz w:val="32"/>
+          <w:szCs w:val="32"/>
+          <w:lang w:val="en-US"/>
+        </w:rPr>
+        <w:t>………………………………for this flight</w:t>
+      </w:r>
+    </w:p>
+    <w:p>
+      <w:pPr>
+        <w:rPr>
+          <w:sz w:val="32"/>
+          <w:szCs w:val="32"/>
+          <w:lang w:val="en-US"/>
+        </w:rPr>
+      </w:pPr>
+      <w:r>
+        <w:rPr>
+          <w:sz w:val="32"/>
+          <w:szCs w:val="32"/>
+          <w:lang w:val="en-US"/>
+        </w:rPr>
+        <w:t>Am I allowed to take ......</w:t>
+      </w:r>
+      <w:r>
+        <w:rPr>
+          <w:sz w:val="32"/>
+          <w:szCs w:val="32"/>
+          <w:lang w:val="en-US"/>
+        </w:rPr>
         <w:t>carry-on</w:t>
       </w:r>
       <w:r>
@@ -189,6 +263,201 @@
           <w:szCs w:val="32"/>
           <w:lang w:val="en-US"/>
         </w:rPr>
+        <w:t>.......................................</w:t>
+      </w:r>
+      <w:r>
+        <w:rPr>
+          <w:sz w:val="32"/>
+          <w:szCs w:val="32"/>
+          <w:lang w:val="en-US"/>
+        </w:rPr>
+        <w:t xml:space="preserve">luggage </w:t>
+      </w:r>
+      <w:r>
+        <w:rPr>
+          <w:sz w:val="32"/>
+          <w:szCs w:val="32"/>
+          <w:lang w:val="en-US"/>
+        </w:rPr>
+        <w:t>with more than 10 kg weight</w:t>
+      </w:r>
+    </w:p>
+    <w:p>
+      <w:pPr>
+        <w:rPr>
+          <w:sz w:val="32"/>
+          <w:szCs w:val="32"/>
+          <w:lang w:val="en-US"/>
+        </w:rPr>
+      </w:pPr>
+      <w:r>
+        <w:rPr>
+          <w:sz w:val="32"/>
+          <w:szCs w:val="32"/>
+          <w:lang w:val="en-US"/>
+        </w:rPr>
+        <w:t>……</w:t>
+      </w:r>
+      <w:r>
+        <w:rPr>
+          <w:sz w:val="32"/>
+          <w:szCs w:val="32"/>
+          <w:lang w:val="en-US"/>
+        </w:rPr>
+        <w:t>Compartment………………</w:t>
+      </w:r>
+      <w:r>
+        <w:rPr>
+          <w:sz w:val="32"/>
+          <w:szCs w:val="32"/>
+          <w:lang w:val="en-US"/>
+        </w:rPr>
+        <w:t>……..above my head is</w:t>
+      </w:r>
+      <w:r>
+        <w:rPr>
+          <w:sz w:val="32"/>
+          <w:szCs w:val="32"/>
+          <w:lang w:val="en-US"/>
+        </w:rPr>
+        <w:t xml:space="preserve"> already……</w:t>
+      </w:r>
+      <w:r>
+        <w:rPr>
+          <w:sz w:val="32"/>
+          <w:szCs w:val="32"/>
+          <w:lang w:val="en-US"/>
+        </w:rPr>
+        <w:t>taken………</w:t>
+      </w:r>
+      <w:r>
+        <w:rPr>
+          <w:sz w:val="32"/>
+          <w:szCs w:val="32"/>
+          <w:lang w:val="en-US"/>
+        </w:rPr>
+        <w:t>…….</w:t>
+      </w:r>
+    </w:p>
+    <w:p>
+      <w:pPr>
+        <w:rPr>
+          <w:sz w:val="32"/>
+          <w:szCs w:val="32"/>
+          <w:lang w:val="en-US"/>
+        </w:rPr>
+      </w:pPr>
+      <w:r>
+        <w:rPr>
+          <w:sz w:val="32"/>
+          <w:szCs w:val="32"/>
+          <w:lang w:val="en-US"/>
+        </w:rPr>
+        <w:t>All passengers should …</w:t>
+      </w:r>
+      <w:r>
+        <w:rPr>
+          <w:sz w:val="32"/>
+          <w:szCs w:val="32"/>
+          <w:lang w:val="en-US"/>
+        </w:rPr>
+        <w:t>embark</w:t>
+      </w:r>
+      <w:r>
+        <w:rPr>
+          <w:sz w:val="32"/>
+          <w:szCs w:val="32"/>
+          <w:lang w:val="en-US"/>
+        </w:rPr>
+        <w:t xml:space="preserve">………………………..on a plane </w:t>
+      </w:r>
+    </w:p>
+    <w:p>
+      <w:pPr>
+        <w:rPr>
+          <w:sz w:val="32"/>
+          <w:szCs w:val="32"/>
+          <w:lang w:val="en-US"/>
+        </w:rPr>
+      </w:pPr>
+      <w:r>
+        <w:rPr>
+          <w:sz w:val="32"/>
+          <w:szCs w:val="32"/>
+          <w:lang w:val="en-US"/>
+        </w:rPr>
+        <w:t>Could you ……</w:t>
+      </w:r>
+      <w:r>
+        <w:rPr>
+          <w:sz w:val="32"/>
+          <w:szCs w:val="32"/>
+          <w:lang w:val="en-US"/>
+        </w:rPr>
+        <w:t>upgrade</w:t>
+      </w:r>
+      <w:r>
+        <w:rPr>
+          <w:sz w:val="32"/>
+          <w:szCs w:val="32"/>
+          <w:lang w:val="en-US"/>
+        </w:rPr>
+        <w:t>………………………..our room as it leaves a lot to be desired</w:t>
+      </w:r>
+    </w:p>
+    <w:p>
+      <w:pPr>
+        <w:rPr>
+          <w:sz w:val="32"/>
+          <w:szCs w:val="32"/>
+          <w:lang w:val="en-US"/>
+        </w:rPr>
+      </w:pPr>
+      <w:r>
+        <w:rPr>
+          <w:sz w:val="32"/>
+          <w:szCs w:val="32"/>
+          <w:lang w:val="en-US"/>
+        </w:rPr>
+        <w:t xml:space="preserve">You need to go through </w:t>
+      </w:r>
+    </w:p>
+    <w:p>
+      <w:pPr>
+        <w:rPr>
+          <w:sz w:val="32"/>
+          <w:szCs w:val="32"/>
+          <w:lang w:val="en-US"/>
+        </w:rPr>
+      </w:pPr>
+      <w:r>
+        <w:rPr>
+          <w:sz w:val="32"/>
+          <w:szCs w:val="32"/>
+          <w:lang w:val="en-US"/>
+        </w:rPr>
+        <w:t>Where is waiting ……</w:t>
+      </w:r>
+      <w:r>
+        <w:rPr>
+          <w:lang w:val="en-US"/>
+        </w:rPr>
+        <w:t xml:space="preserve"> </w:t>
+      </w:r>
+      <w:r>
+        <w:rPr>
+          <w:sz w:val="32"/>
+          <w:szCs w:val="32"/>
+          <w:lang w:val="en-US"/>
+        </w:rPr>
+        <w:t>lounge</w:t>
+      </w:r>
+      <w:r>
+        <w:rPr>
+          <w:sz w:val="32"/>
+          <w:szCs w:val="32"/>
+          <w:lang w:val="en-US"/>
+        </w:rPr>
         <w:t>………</w:t>
       </w:r>
       <w:r>
@@ -197,164 +466,270 @@
           <w:szCs w:val="32"/>
           <w:lang w:val="en-US"/>
         </w:rPr>
-        <w:t>…………………….. as someone may take it</w:t>
-      </w:r>
-    </w:p>
-    <w:p>
-      <w:pPr>
-        <w:rPr>
-          <w:sz w:val="32"/>
-          <w:szCs w:val="32"/>
-          <w:lang w:val="en-US"/>
-        </w:rPr>
-      </w:pPr>
-      <w:r>
-        <w:rPr>
-          <w:sz w:val="32"/>
-          <w:szCs w:val="32"/>
-          <w:lang w:val="en-US"/>
-        </w:rPr>
-        <w:t>What is the cheapest available …</w:t>
-      </w:r>
-      <w:r>
-        <w:rPr>
-          <w:sz w:val="32"/>
-          <w:szCs w:val="32"/>
-          <w:lang w:val="en-US"/>
-        </w:rPr>
-        <w:t>fare</w:t>
-      </w:r>
-      <w:r>
-        <w:rPr>
-          <w:sz w:val="32"/>
-          <w:szCs w:val="32"/>
-          <w:lang w:val="en-US"/>
-        </w:rPr>
-        <w:t>………………………………for this flight</w:t>
-      </w:r>
-    </w:p>
-    <w:p>
-      <w:pPr>
-        <w:rPr>
-          <w:sz w:val="32"/>
-          <w:szCs w:val="32"/>
-          <w:lang w:val="en-US"/>
-        </w:rPr>
-      </w:pPr>
-      <w:r>
-        <w:rPr>
-          <w:sz w:val="32"/>
-          <w:szCs w:val="32"/>
-          <w:lang w:val="en-US"/>
-        </w:rPr>
-        <w:t>Am I allowed to take ......</w:t>
-      </w:r>
-      <w:r>
-        <w:rPr>
-          <w:sz w:val="32"/>
-          <w:szCs w:val="32"/>
-          <w:lang w:val="en-US"/>
-        </w:rPr>
-        <w:t>carry-on</w:t>
-      </w:r>
-      <w:r>
-        <w:rPr>
-          <w:sz w:val="32"/>
-          <w:szCs w:val="32"/>
-          <w:lang w:val="en-US"/>
-        </w:rPr>
-        <w:t>.......................................</w:t>
-      </w:r>
-      <w:r>
-        <w:rPr>
-          <w:sz w:val="32"/>
-          <w:szCs w:val="32"/>
-          <w:lang w:val="en-US"/>
-        </w:rPr>
-        <w:t xml:space="preserve">luggage </w:t>
-      </w:r>
-      <w:r>
-        <w:rPr>
-          <w:sz w:val="32"/>
-          <w:szCs w:val="32"/>
-          <w:lang w:val="en-US"/>
-        </w:rPr>
-        <w:t>with more than 10 kg weight</w:t>
-      </w:r>
-    </w:p>
-    <w:p>
-      <w:pPr>
-        <w:rPr>
-          <w:sz w:val="32"/>
-          <w:szCs w:val="32"/>
-          <w:lang w:val="en-US"/>
-        </w:rPr>
-      </w:pPr>
-      <w:r>
-        <w:rPr>
-          <w:sz w:val="32"/>
-          <w:szCs w:val="32"/>
-          <w:lang w:val="en-US"/>
-        </w:rPr>
-        <w:t>……………………………..above my head is</w:t>
-      </w:r>
-      <w:r>
-        <w:rPr>
-          <w:sz w:val="32"/>
-          <w:szCs w:val="32"/>
-          <w:lang w:val="en-US"/>
-        </w:rPr>
-        <w:t xml:space="preserve"> already………………………….</w:t>
-      </w:r>
-    </w:p>
-    <w:p>
-      <w:pPr>
-        <w:rPr>
-          <w:sz w:val="32"/>
-          <w:szCs w:val="32"/>
-          <w:lang w:val="en-US"/>
-        </w:rPr>
-      </w:pPr>
-      <w:r>
-        <w:rPr>
-          <w:sz w:val="32"/>
-          <w:szCs w:val="32"/>
-          <w:lang w:val="en-US"/>
-        </w:rPr>
-        <w:t>All passengers should …</w:t>
-      </w:r>
-      <w:r>
-        <w:rPr>
-          <w:sz w:val="32"/>
-          <w:szCs w:val="32"/>
-          <w:lang w:val="en-US"/>
-        </w:rPr>
-        <w:t>embark</w:t>
-      </w:r>
-      <w:r>
-        <w:rPr>
-          <w:sz w:val="32"/>
-          <w:szCs w:val="32"/>
-          <w:lang w:val="en-US"/>
-        </w:rPr>
-        <w:t xml:space="preserve">………………………..on a plane </w:t>
-      </w:r>
-    </w:p>
-    <w:p>
-      <w:pPr>
-        <w:rPr>
-          <w:sz w:val="32"/>
-          <w:szCs w:val="32"/>
-          <w:lang w:val="en-US"/>
-        </w:rPr>
-      </w:pPr>
-      <w:r>
-        <w:rPr>
-          <w:sz w:val="32"/>
-          <w:szCs w:val="32"/>
-          <w:lang w:val="en-US"/>
-        </w:rPr>
-        <w:t>Could you ……</w:t>
+        <w:t>……where I can stretch my legs  before take off</w:t>
+      </w:r>
+    </w:p>
+    <w:p>
+      <w:pPr>
+        <w:rPr>
+          <w:sz w:val="32"/>
+          <w:szCs w:val="32"/>
+          <w:lang w:val="en-US"/>
+        </w:rPr>
+      </w:pPr>
+      <w:r>
+        <w:rPr>
+          <w:sz w:val="32"/>
+          <w:szCs w:val="32"/>
+          <w:lang w:val="en-US"/>
+        </w:rPr>
+        <w:t>Plane will …</w:t>
+      </w:r>
+      <w:r>
+        <w:rPr>
+          <w:sz w:val="32"/>
+          <w:szCs w:val="32"/>
+          <w:lang w:val="en-US"/>
+        </w:rPr>
+        <w:t>touch down</w:t>
+      </w:r>
+      <w:r>
+        <w:rPr>
+          <w:sz w:val="32"/>
+          <w:szCs w:val="32"/>
+          <w:lang w:val="en-US"/>
+        </w:rPr>
+        <w:t>……………………………..in 20 minutes, ……</w:t>
+      </w:r>
+      <w:r>
+        <w:rPr>
+          <w:sz w:val="32"/>
+          <w:szCs w:val="32"/>
+          <w:lang w:val="en-US"/>
+        </w:rPr>
+        <w:t>fasten</w:t>
+      </w:r>
+      <w:r>
+        <w:rPr>
+          <w:sz w:val="32"/>
+          <w:szCs w:val="32"/>
+          <w:lang w:val="en-US"/>
+        </w:rPr>
+        <w:t>………………………your seatbelts and turn off all devices</w:t>
+      </w:r>
+    </w:p>
+    <w:p>
+      <w:pPr>
+        <w:rPr>
+          <w:sz w:val="32"/>
+          <w:szCs w:val="32"/>
+          <w:lang w:val="en-US"/>
+        </w:rPr>
+      </w:pPr>
+      <w:r>
+        <w:rPr>
+          <w:sz w:val="32"/>
+          <w:szCs w:val="32"/>
+          <w:lang w:val="en-US"/>
+        </w:rPr>
+        <w:t>What is the entrance …</w:t>
+      </w:r>
+      <w:r>
+        <w:rPr>
+          <w:sz w:val="32"/>
+          <w:szCs w:val="32"/>
+          <w:lang w:val="en-US"/>
+        </w:rPr>
+        <w:t>…</w:t>
+      </w:r>
+      <w:r>
+        <w:rPr>
+          <w:sz w:val="32"/>
+          <w:szCs w:val="32"/>
+          <w:lang w:val="en-US"/>
+        </w:rPr>
+        <w:t>fee</w:t>
+      </w:r>
+      <w:r>
+        <w:rPr>
+          <w:sz w:val="32"/>
+          <w:szCs w:val="32"/>
+          <w:lang w:val="en-US"/>
+        </w:rPr>
+        <w:t>……</w:t>
+      </w:r>
+      <w:r>
+        <w:rPr>
+          <w:sz w:val="32"/>
+          <w:szCs w:val="32"/>
+          <w:lang w:val="en-US"/>
+        </w:rPr>
+        <w:t>…….to view that museum</w:t>
+      </w:r>
+    </w:p>
+    <w:p>
+      <w:pPr>
+        <w:rPr>
+          <w:sz w:val="32"/>
+          <w:szCs w:val="32"/>
+          <w:lang w:val="en-US"/>
+        </w:rPr>
+      </w:pPr>
+      <w:r>
+        <w:rPr>
+          <w:sz w:val="32"/>
+          <w:szCs w:val="32"/>
+          <w:lang w:val="en-US"/>
+        </w:rPr>
+        <w:t>Is it located within close……</w:t>
+      </w:r>
+      <w:r>
+        <w:rPr>
+          <w:sz w:val="32"/>
+          <w:szCs w:val="32"/>
+          <w:lang w:val="en-US"/>
+        </w:rPr>
+        <w:t>proximity</w:t>
+      </w:r>
+      <w:r>
+        <w:rPr>
+          <w:sz w:val="32"/>
+          <w:szCs w:val="32"/>
+          <w:lang w:val="en-US"/>
+        </w:rPr>
+        <w:t>………………………….?</w:t>
+      </w:r>
+    </w:p>
+    <w:p>
+      <w:pPr>
+        <w:rPr>
+          <w:sz w:val="32"/>
+          <w:szCs w:val="32"/>
+          <w:lang w:val="en-US"/>
+        </w:rPr>
+      </w:pPr>
+      <w:r>
+        <w:rPr>
+          <w:sz w:val="32"/>
+          <w:szCs w:val="32"/>
+          <w:lang w:val="en-US"/>
+        </w:rPr>
+        <w:t>If we book for 5 days will you be willing to …</w:t>
+      </w:r>
+      <w:r>
+        <w:rPr>
+          <w:sz w:val="32"/>
+          <w:szCs w:val="32"/>
+          <w:lang w:val="en-US"/>
+        </w:rPr>
+        <w:t>waive</w:t>
+      </w:r>
+      <w:r>
+        <w:rPr>
+          <w:sz w:val="32"/>
+          <w:szCs w:val="32"/>
+          <w:lang w:val="en-US"/>
+        </w:rPr>
+        <w:t>…………………….the fare</w:t>
+      </w:r>
+    </w:p>
+    <w:p>
+      <w:pPr>
+        <w:rPr>
+          <w:sz w:val="32"/>
+          <w:szCs w:val="32"/>
+          <w:lang w:val="en-US"/>
+        </w:rPr>
+      </w:pPr>
+      <w:r>
+        <w:rPr>
+          <w:sz w:val="32"/>
+          <w:szCs w:val="32"/>
+          <w:lang w:val="en-US"/>
+        </w:rPr>
+        <w:t>We need to charge</w:t>
+      </w:r>
+      <w:r>
+        <w:rPr>
+          <w:sz w:val="32"/>
+          <w:szCs w:val="32"/>
+          <w:lang w:val="en-US"/>
+        </w:rPr>
+        <w:t xml:space="preserve"> you for ………</w:t>
+      </w:r>
+      <w:r>
+        <w:rPr>
+          <w:sz w:val="32"/>
+          <w:szCs w:val="32"/>
+          <w:lang w:val="en-US"/>
+        </w:rPr>
+        <w:t>excess</w:t>
+      </w:r>
+      <w:r>
+        <w:rPr>
+          <w:sz w:val="32"/>
+          <w:szCs w:val="32"/>
+          <w:lang w:val="en-US"/>
+        </w:rPr>
+        <w:t xml:space="preserve">………………………luggage. I will repack my baggage and </w:t>
+      </w:r>
+      <w:r>
+        <w:rPr>
+          <w:sz w:val="32"/>
+          <w:szCs w:val="32"/>
+          <w:lang w:val="en-US"/>
+        </w:rPr>
+        <w:t>come in under prescribed limit</w:t>
+      </w:r>
+    </w:p>
+    <w:p>
+      <w:pPr>
+        <w:rPr>
+          <w:sz w:val="32"/>
+          <w:szCs w:val="32"/>
+          <w:lang w:val="en-US"/>
+        </w:rPr>
+      </w:pPr>
+      <w:r>
+        <w:rPr>
+          <w:sz w:val="32"/>
+          <w:szCs w:val="32"/>
+          <w:lang w:val="en-US"/>
+        </w:rPr>
+        <w:t>Baggage ……</w:t>
+      </w:r>
+      <w:r>
+        <w:rPr>
+          <w:sz w:val="32"/>
+          <w:szCs w:val="32"/>
+          <w:lang w:val="en-US"/>
+        </w:rPr>
+        <w:t>allowance</w:t>
+      </w:r>
+      <w:r>
+        <w:rPr>
+          <w:sz w:val="32"/>
+          <w:szCs w:val="32"/>
+          <w:lang w:val="en-US"/>
+        </w:rPr>
+        <w:t>…………………………….in most airlines is 15 kg per person</w:t>
+      </w:r>
+    </w:p>
+    <w:p>
+      <w:pPr>
+        <w:rPr>
+          <w:sz w:val="32"/>
+          <w:szCs w:val="32"/>
+          <w:lang w:val="en-US"/>
+        </w:rPr>
+      </w:pPr>
+      <w:r>
+        <w:rPr>
+          <w:sz w:val="32"/>
+          <w:szCs w:val="32"/>
+          <w:lang w:val="en-US"/>
+        </w:rPr>
+        <w:t>You need to …</w:t>
       </w:r>
       <w:r>
         <w:rPr>
@@ -363,541 +738,223 @@
           <w:lang w:val="en-US"/>
         </w:rPr>
         <w:t>clear</w:t>
-      </w:r>
-      <w:r>
-        <w:rPr>
-          <w:sz w:val="32"/>
-          <w:szCs w:val="32"/>
-          <w:lang w:val="en-US"/>
-        </w:rPr>
-        <w:t>………………………..our room as it leaves a lot to be desired</w:t>
-      </w:r>
-    </w:p>
-    <w:p>
-      <w:pPr>
-        <w:rPr>
-          <w:sz w:val="32"/>
-          <w:szCs w:val="32"/>
-          <w:lang w:val="en-US"/>
-        </w:rPr>
-      </w:pPr>
-      <w:r>
-        <w:rPr>
-          <w:sz w:val="32"/>
-          <w:szCs w:val="32"/>
-          <w:lang w:val="en-US"/>
-        </w:rPr>
-        <w:t xml:space="preserve">You need to go through </w:t>
-      </w:r>
-    </w:p>
-    <w:p>
-      <w:pPr>
-        <w:rPr>
-          <w:sz w:val="32"/>
-          <w:szCs w:val="32"/>
-          <w:lang w:val="en-US"/>
-        </w:rPr>
-      </w:pPr>
-      <w:r>
-        <w:rPr>
-          <w:sz w:val="32"/>
-          <w:szCs w:val="32"/>
-          <w:lang w:val="en-US"/>
-        </w:rPr>
-        <w:t>Where is waiting ……</w:t>
-      </w:r>
-      <w:r>
-        <w:rPr>
-          <w:lang w:val="en-US"/>
-        </w:rPr>
-        <w:t xml:space="preserve"> </w:t>
-      </w:r>
-      <w:r>
-        <w:rPr>
-          <w:sz w:val="32"/>
-          <w:szCs w:val="32"/>
-          <w:lang w:val="en-US"/>
-        </w:rPr>
-        <w:t>lounge</w:t>
-      </w:r>
-      <w:r>
-        <w:rPr>
-          <w:sz w:val="32"/>
-          <w:szCs w:val="32"/>
-          <w:lang w:val="en-US"/>
-        </w:rPr>
-        <w:t>…………………………where I can stretch my legs  before take off</w:t>
-      </w:r>
-    </w:p>
-    <w:p>
-      <w:pPr>
-        <w:rPr>
-          <w:sz w:val="32"/>
-          <w:szCs w:val="32"/>
-          <w:lang w:val="en-US"/>
-        </w:rPr>
-      </w:pPr>
-      <w:r>
-        <w:rPr>
-          <w:sz w:val="32"/>
-          <w:szCs w:val="32"/>
-          <w:lang w:val="en-US"/>
-        </w:rPr>
-        <w:t>Plane will …</w:t>
-      </w:r>
-      <w:r>
-        <w:rPr>
-          <w:sz w:val="32"/>
-          <w:szCs w:val="32"/>
-          <w:lang w:val="en-US"/>
-        </w:rPr>
-        <w:t>touch down</w:t>
-      </w:r>
-      <w:r>
-        <w:rPr>
-          <w:sz w:val="32"/>
-          <w:szCs w:val="32"/>
-          <w:lang w:val="en-US"/>
-        </w:rPr>
-        <w:t>……………………………..in 20 minutes, ……</w:t>
-      </w:r>
-      <w:r>
-        <w:rPr>
-          <w:sz w:val="32"/>
-          <w:szCs w:val="32"/>
-          <w:lang w:val="en-US"/>
-        </w:rPr>
-        <w:t>fasten</w:t>
-      </w:r>
-      <w:r>
-        <w:rPr>
-          <w:sz w:val="32"/>
-          <w:szCs w:val="32"/>
-          <w:lang w:val="en-US"/>
-        </w:rPr>
-        <w:t>………………………your seatbelts and turn off all devices</w:t>
-      </w:r>
-    </w:p>
-    <w:p>
-      <w:pPr>
-        <w:rPr>
-          <w:sz w:val="32"/>
-          <w:szCs w:val="32"/>
-          <w:lang w:val="en-US"/>
-        </w:rPr>
-      </w:pPr>
-      <w:r>
-        <w:rPr>
-          <w:sz w:val="32"/>
-          <w:szCs w:val="32"/>
-          <w:lang w:val="en-US"/>
-        </w:rPr>
-        <w:t>What is the entrance …</w:t>
-      </w:r>
-      <w:r>
-        <w:rPr>
-          <w:sz w:val="32"/>
-          <w:szCs w:val="32"/>
-          <w:lang w:val="en-US"/>
-        </w:rPr>
-        <w:t>fee</w:t>
-      </w:r>
-      <w:r>
-        <w:rPr>
-          <w:sz w:val="32"/>
-          <w:szCs w:val="32"/>
-          <w:lang w:val="en-US"/>
-        </w:rPr>
-        <w:t>…………………….to view that museum</w:t>
-      </w:r>
-    </w:p>
-    <w:p>
-      <w:pPr>
-        <w:rPr>
-          <w:sz w:val="32"/>
-          <w:szCs w:val="32"/>
-          <w:lang w:val="en-US"/>
-        </w:rPr>
-      </w:pPr>
-      <w:r>
-        <w:rPr>
-          <w:sz w:val="32"/>
-          <w:szCs w:val="32"/>
-          <w:lang w:val="en-US"/>
-        </w:rPr>
-        <w:t>Is it located within close……</w:t>
-      </w:r>
-      <w:r>
-        <w:rPr>
-          <w:sz w:val="32"/>
-          <w:szCs w:val="32"/>
-          <w:lang w:val="en-US"/>
-        </w:rPr>
-        <w:t>proximity</w:t>
-      </w:r>
-      <w:r>
-        <w:rPr>
-          <w:sz w:val="32"/>
-          <w:szCs w:val="32"/>
-          <w:lang w:val="en-US"/>
-        </w:rPr>
-        <w:t>………………………….?</w:t>
-      </w:r>
-    </w:p>
-    <w:p>
-      <w:pPr>
-        <w:rPr>
-          <w:sz w:val="32"/>
-          <w:szCs w:val="32"/>
-          <w:lang w:val="en-US"/>
-        </w:rPr>
-      </w:pPr>
-      <w:r>
-        <w:rPr>
-          <w:sz w:val="32"/>
-          <w:szCs w:val="32"/>
-          <w:lang w:val="en-US"/>
-        </w:rPr>
-        <w:t>If we book for 5 days will you be willing to …</w:t>
-      </w:r>
-      <w:r>
-        <w:rPr>
-          <w:sz w:val="32"/>
-          <w:szCs w:val="32"/>
-          <w:lang w:val="en-US"/>
-        </w:rPr>
-        <w:t>waive</w:t>
-      </w:r>
-      <w:r>
-        <w:rPr>
-          <w:sz w:val="32"/>
-          <w:szCs w:val="32"/>
-          <w:lang w:val="en-US"/>
-        </w:rPr>
-        <w:t>…………………….the fare</w:t>
-      </w:r>
-    </w:p>
-    <w:p>
-      <w:pPr>
-        <w:rPr>
-          <w:sz w:val="32"/>
-          <w:szCs w:val="32"/>
-          <w:lang w:val="en-US"/>
-        </w:rPr>
-      </w:pPr>
-      <w:r>
-        <w:rPr>
-          <w:sz w:val="32"/>
-          <w:szCs w:val="32"/>
-          <w:lang w:val="en-US"/>
-        </w:rPr>
-        <w:t>We need to charge</w:t>
-      </w:r>
-      <w:r>
-        <w:rPr>
-          <w:sz w:val="32"/>
-          <w:szCs w:val="32"/>
-          <w:lang w:val="en-US"/>
-        </w:rPr>
-        <w:t xml:space="preserve"> you for ………</w:t>
-      </w:r>
-      <w:r>
-        <w:rPr>
-          <w:sz w:val="32"/>
-          <w:szCs w:val="32"/>
-          <w:lang w:val="en-US"/>
-        </w:rPr>
-        <w:t>excess</w:t>
-      </w:r>
-      <w:r>
-        <w:rPr>
-          <w:sz w:val="32"/>
-          <w:szCs w:val="32"/>
-          <w:lang w:val="en-US"/>
-        </w:rPr>
-        <w:t xml:space="preserve">………………………luggage. I will repack my baggage and </w:t>
-      </w:r>
-      <w:r>
-        <w:rPr>
-          <w:sz w:val="32"/>
-          <w:szCs w:val="32"/>
-          <w:lang w:val="en-US"/>
-        </w:rPr>
-        <w:t>come in under prescribed limit</w:t>
-      </w:r>
-    </w:p>
-    <w:p>
-      <w:pPr>
-        <w:rPr>
-          <w:sz w:val="32"/>
-          <w:szCs w:val="32"/>
-          <w:lang w:val="en-US"/>
-        </w:rPr>
-      </w:pPr>
-      <w:r>
-        <w:rPr>
-          <w:sz w:val="32"/>
-          <w:szCs w:val="32"/>
-          <w:lang w:val="en-US"/>
-        </w:rPr>
-        <w:t>Baggage ……</w:t>
-      </w:r>
-      <w:r>
-        <w:rPr>
-          <w:sz w:val="32"/>
-          <w:szCs w:val="32"/>
-          <w:lang w:val="en-US"/>
-        </w:rPr>
-        <w:t>allowance</w:t>
-      </w:r>
-      <w:r>
-        <w:rPr>
-          <w:sz w:val="32"/>
-          <w:szCs w:val="32"/>
-          <w:lang w:val="en-US"/>
-        </w:rPr>
-        <w:t>…………………………….in most airlines is 15 kg per person</w:t>
-      </w:r>
-    </w:p>
-    <w:p>
-      <w:pPr>
-        <w:rPr>
-          <w:sz w:val="32"/>
-          <w:szCs w:val="32"/>
-          <w:lang w:val="en-US"/>
-        </w:rPr>
-      </w:pPr>
-      <w:r>
-        <w:rPr>
-          <w:sz w:val="32"/>
-          <w:szCs w:val="32"/>
-          <w:lang w:val="en-US"/>
-        </w:rPr>
-        <w:t>You need to …</w:t>
-      </w:r>
-      <w:r>
-        <w:rPr>
-          <w:sz w:val="32"/>
-          <w:szCs w:val="32"/>
-          <w:lang w:val="en-US"/>
-        </w:rPr>
-        <w:t>declare</w:t>
-      </w:r>
-      <w:r>
-        <w:rPr>
-          <w:sz w:val="32"/>
-          <w:szCs w:val="32"/>
-          <w:lang w:val="en-US"/>
-        </w:rPr>
-        <w:t>………………………duty for that object</w:t>
-      </w:r>
-    </w:p>
-    <w:p>
-      <w:pPr>
-        <w:rPr>
-          <w:sz w:val="32"/>
-          <w:szCs w:val="32"/>
-          <w:lang w:val="en-US"/>
-        </w:rPr>
-      </w:pPr>
-    </w:p>
-    <w:p>
-      <w:pPr>
-        <w:rPr>
-          <w:b/>
-          <w:sz w:val="32"/>
-          <w:szCs w:val="32"/>
-          <w:lang w:val="en-US"/>
-        </w:rPr>
-      </w:pPr>
-      <w:r>
-        <w:rPr>
-          <w:b/>
-          <w:sz w:val="32"/>
-          <w:szCs w:val="32"/>
-          <w:lang w:val="en-US"/>
-        </w:rPr>
-        <w:t>round, line, appreciate</w:t>
-      </w:r>
-    </w:p>
-    <w:p>
-      <w:pPr>
-        <w:rPr>
-          <w:sz w:val="32"/>
-          <w:szCs w:val="32"/>
-          <w:lang w:val="en-US"/>
-        </w:rPr>
-      </w:pPr>
-    </w:p>
-    <w:p>
-      <w:pPr>
-        <w:rPr>
-          <w:sz w:val="32"/>
-          <w:szCs w:val="32"/>
-          <w:lang w:val="en-US"/>
-        </w:rPr>
-      </w:pPr>
-    </w:p>
-    <w:p>
-      <w:pPr>
-        <w:rPr>
-          <w:sz w:val="32"/>
-          <w:szCs w:val="32"/>
-          <w:lang w:val="en-US"/>
-        </w:rPr>
-      </w:pPr>
-      <w:r>
-        <w:rPr>
-          <w:sz w:val="32"/>
-          <w:szCs w:val="32"/>
-          <w:lang w:val="en-US"/>
-        </w:rPr>
-        <w:t xml:space="preserve">Man: I just bought this ticket to Ft. Wayne, but the ticket agent made a mistake. </w:t>
-      </w:r>
-    </w:p>
-    <w:p>
-      <w:pPr>
-        <w:rPr>
-          <w:sz w:val="32"/>
-          <w:szCs w:val="32"/>
-          <w:lang w:val="en-US"/>
-        </w:rPr>
-      </w:pPr>
-      <w:r>
-        <w:rPr>
-          <w:sz w:val="32"/>
-          <w:szCs w:val="32"/>
-          <w:lang w:val="en-US"/>
-        </w:rPr>
-        <w:t xml:space="preserve">Employee: What’s the problem? </w:t>
-      </w:r>
-    </w:p>
-    <w:p>
-      <w:pPr>
-        <w:rPr>
-          <w:sz w:val="32"/>
-          <w:szCs w:val="32"/>
-          <w:lang w:val="en-US"/>
-        </w:rPr>
-      </w:pPr>
-      <w:r>
-        <w:rPr>
-          <w:sz w:val="32"/>
-          <w:szCs w:val="32"/>
-          <w:lang w:val="en-US"/>
-        </w:rPr>
-        <w:t>Man: I paid for a ……</w:t>
-      </w:r>
-      <w:r>
-        <w:rPr>
-          <w:sz w:val="32"/>
-          <w:szCs w:val="32"/>
-          <w:lang w:val="en-US"/>
-        </w:rPr>
-        <w:t>round</w:t>
-      </w:r>
-      <w:r>
-        <w:rPr>
-          <w:sz w:val="32"/>
-          <w:szCs w:val="32"/>
-          <w:lang w:val="en-US"/>
-        </w:rPr>
-        <w:t>………………………..-trip ticket, but he gave me a one-way ticket. I just saw the mistake a minute ago. What should I do?</w:t>
-      </w:r>
-    </w:p>
-    <w:p>
-      <w:pPr>
-        <w:rPr>
-          <w:sz w:val="32"/>
-          <w:szCs w:val="32"/>
-          <w:lang w:val="en-US"/>
-        </w:rPr>
-      </w:pPr>
-      <w:r>
-        <w:rPr>
-          <w:sz w:val="32"/>
-          <w:szCs w:val="32"/>
-          <w:lang w:val="en-US"/>
-        </w:rPr>
-        <w:t xml:space="preserve">Employee: Talk to the agent who sold you the ticket. He can give you a new one. </w:t>
-      </w:r>
-    </w:p>
-    <w:p>
-      <w:pPr>
-        <w:rPr>
-          <w:sz w:val="32"/>
-          <w:szCs w:val="32"/>
-          <w:lang w:val="en-US"/>
-        </w:rPr>
-      </w:pPr>
-      <w:r>
-        <w:rPr>
-          <w:sz w:val="32"/>
-          <w:szCs w:val="32"/>
-          <w:lang w:val="en-US"/>
-        </w:rPr>
-        <w:t>Man: But look at the……</w:t>
-      </w:r>
-      <w:r>
-        <w:rPr>
-          <w:sz w:val="32"/>
-          <w:szCs w:val="32"/>
-          <w:lang w:val="en-US"/>
-        </w:rPr>
-        <w:t>line</w:t>
-      </w:r>
-      <w:r>
-        <w:rPr>
-          <w:sz w:val="32"/>
-          <w:szCs w:val="32"/>
-          <w:lang w:val="en-US"/>
-        </w:rPr>
-        <w:t xml:space="preserve">………………………….! If I wait in that line again, I’ll miss my bus! Employee: Hmmmmmm. Which agent helped you? </w:t>
-      </w:r>
-    </w:p>
-    <w:p>
-      <w:pPr>
-        <w:rPr>
-          <w:sz w:val="32"/>
-          <w:szCs w:val="32"/>
-          <w:lang w:val="en-US"/>
-        </w:rPr>
-      </w:pPr>
-      <w:r>
-        <w:rPr>
-          <w:sz w:val="32"/>
-          <w:szCs w:val="32"/>
-          <w:lang w:val="en-US"/>
-        </w:rPr>
-        <w:t xml:space="preserve">Man: The one on the left. Employee: All right. Let’s talk to him. </w:t>
-      </w:r>
-    </w:p>
-    <w:p>
-      <w:pPr>
-        <w:rPr>
-          <w:sz w:val="32"/>
-          <w:szCs w:val="32"/>
-          <w:lang w:val="en-US"/>
-        </w:rPr>
-      </w:pPr>
-      <w:r>
-        <w:rPr>
-          <w:sz w:val="32"/>
-          <w:szCs w:val="32"/>
-          <w:lang w:val="en-US"/>
-        </w:rPr>
-        <w:t>Man: Thank you. I …</w:t>
-      </w:r>
-      <w:r>
-        <w:rPr>
-          <w:sz w:val="32"/>
-          <w:szCs w:val="32"/>
-          <w:lang w:val="en-US"/>
-        </w:rPr>
-        <w:t>appreciate</w:t>
       </w:r>
       <w:bookmarkStart w:id="0" w:name="_GoBack"/>
       <w:bookmarkEnd w:id="0"/>
+      <w:r>
+        <w:rPr>
+          <w:sz w:val="32"/>
+          <w:szCs w:val="32"/>
+          <w:lang w:val="en-US"/>
+        </w:rPr>
+        <w:t>………………………duty for that object</w:t>
+      </w:r>
+    </w:p>
+    <w:p>
+      <w:pPr>
+        <w:rPr>
+          <w:sz w:val="32"/>
+          <w:szCs w:val="32"/>
+          <w:lang w:val="en-US"/>
+        </w:rPr>
+      </w:pPr>
+    </w:p>
+    <w:p>
+      <w:pPr>
+        <w:rPr>
+          <w:b/>
+          <w:sz w:val="32"/>
+          <w:szCs w:val="32"/>
+          <w:lang w:val="en-US"/>
+        </w:rPr>
+      </w:pPr>
+      <w:r>
+        <w:rPr>
+          <w:b/>
+          <w:sz w:val="32"/>
+          <w:szCs w:val="32"/>
+          <w:lang w:val="en-US"/>
+        </w:rPr>
+        <w:lastRenderedPageBreak/>
+        <w:t>round, line, appreciate</w:t>
+      </w:r>
+    </w:p>
+    <w:p>
+      <w:pPr>
+        <w:rPr>
+          <w:sz w:val="32"/>
+          <w:szCs w:val="32"/>
+          <w:lang w:val="en-US"/>
+        </w:rPr>
+      </w:pPr>
+    </w:p>
+    <w:p>
+      <w:pPr>
+        <w:rPr>
+          <w:sz w:val="32"/>
+          <w:szCs w:val="32"/>
+          <w:lang w:val="en-US"/>
+        </w:rPr>
+      </w:pPr>
+    </w:p>
+    <w:p>
+      <w:pPr>
+        <w:rPr>
+          <w:sz w:val="32"/>
+          <w:szCs w:val="32"/>
+          <w:lang w:val="en-US"/>
+        </w:rPr>
+      </w:pPr>
+      <w:r>
+        <w:rPr>
+          <w:sz w:val="32"/>
+          <w:szCs w:val="32"/>
+          <w:lang w:val="en-US"/>
+        </w:rPr>
+        <w:t xml:space="preserve">Man: I just bought this ticket to Ft. Wayne, but the ticket agent made a mistake. </w:t>
+      </w:r>
+    </w:p>
+    <w:p>
+      <w:pPr>
+        <w:rPr>
+          <w:sz w:val="32"/>
+          <w:szCs w:val="32"/>
+          <w:lang w:val="en-US"/>
+        </w:rPr>
+      </w:pPr>
+      <w:r>
+        <w:rPr>
+          <w:sz w:val="32"/>
+          <w:szCs w:val="32"/>
+          <w:lang w:val="en-US"/>
+        </w:rPr>
+        <w:t xml:space="preserve">Employee: What’s the problem? </w:t>
+      </w:r>
+    </w:p>
+    <w:p>
+      <w:pPr>
+        <w:rPr>
+          <w:sz w:val="32"/>
+          <w:szCs w:val="32"/>
+          <w:lang w:val="en-US"/>
+        </w:rPr>
+      </w:pPr>
+      <w:r>
+        <w:rPr>
+          <w:sz w:val="32"/>
+          <w:szCs w:val="32"/>
+          <w:lang w:val="en-US"/>
+        </w:rPr>
+        <w:t>Man: I paid for a ……</w:t>
+      </w:r>
+      <w:r>
+        <w:rPr>
+          <w:sz w:val="32"/>
+          <w:szCs w:val="32"/>
+          <w:lang w:val="en-US"/>
+        </w:rPr>
+        <w:t>round</w:t>
+      </w:r>
+      <w:r>
+        <w:rPr>
+          <w:sz w:val="32"/>
+          <w:szCs w:val="32"/>
+          <w:lang w:val="en-US"/>
+        </w:rPr>
+        <w:t>………………………..-trip ticket, but he gave me a one-way ticket. I just saw the mistake a minute ago. What should I do?</w:t>
+      </w:r>
+    </w:p>
+    <w:p>
+      <w:pPr>
+        <w:rPr>
+          <w:sz w:val="32"/>
+          <w:szCs w:val="32"/>
+          <w:lang w:val="en-US"/>
+        </w:rPr>
+      </w:pPr>
+      <w:r>
+        <w:rPr>
+          <w:sz w:val="32"/>
+          <w:szCs w:val="32"/>
+          <w:lang w:val="en-US"/>
+        </w:rPr>
+        <w:t xml:space="preserve">Employee: Talk to the agent who sold you the ticket. He can give you a new one. </w:t>
+      </w:r>
+    </w:p>
+    <w:p>
+      <w:pPr>
+        <w:rPr>
+          <w:sz w:val="32"/>
+          <w:szCs w:val="32"/>
+          <w:lang w:val="en-US"/>
+        </w:rPr>
+      </w:pPr>
+      <w:r>
+        <w:rPr>
+          <w:sz w:val="32"/>
+          <w:szCs w:val="32"/>
+          <w:lang w:val="en-US"/>
+        </w:rPr>
+        <w:t>Man: But look at the……</w:t>
+      </w:r>
+      <w:r>
+        <w:rPr>
+          <w:sz w:val="32"/>
+          <w:szCs w:val="32"/>
+          <w:lang w:val="en-US"/>
+        </w:rPr>
+        <w:t>line</w:t>
+      </w:r>
+      <w:r>
+        <w:rPr>
+          <w:sz w:val="32"/>
+          <w:szCs w:val="32"/>
+          <w:lang w:val="en-US"/>
+        </w:rPr>
+        <w:t xml:space="preserve">………………………….! If I wait in that line again, I’ll miss my bus! Employee: Hmmmmmm. Which agent helped you? </w:t>
+      </w:r>
+    </w:p>
+    <w:p>
+      <w:pPr>
+        <w:rPr>
+          <w:sz w:val="32"/>
+          <w:szCs w:val="32"/>
+          <w:lang w:val="en-US"/>
+        </w:rPr>
+      </w:pPr>
+      <w:r>
+        <w:rPr>
+          <w:sz w:val="32"/>
+          <w:szCs w:val="32"/>
+          <w:lang w:val="en-US"/>
+        </w:rPr>
+        <w:t xml:space="preserve">Man: The one on the left. Employee: All right. Let’s talk to him. </w:t>
+      </w:r>
+    </w:p>
+    <w:p>
+      <w:pPr>
+        <w:rPr>
+          <w:sz w:val="32"/>
+          <w:szCs w:val="32"/>
+          <w:lang w:val="en-US"/>
+        </w:rPr>
+      </w:pPr>
+      <w:r>
+        <w:rPr>
+          <w:sz w:val="32"/>
+          <w:szCs w:val="32"/>
+          <w:lang w:val="en-US"/>
+        </w:rPr>
+        <w:t>Man: Thank you. I …</w:t>
+      </w:r>
+      <w:r>
+        <w:rPr>
+          <w:sz w:val="32"/>
+          <w:szCs w:val="32"/>
+          <w:lang w:val="en-US"/>
+        </w:rPr>
+        <w:t>appreciate</w:t>
+      </w:r>
       <w:r>
         <w:rPr>
           <w:sz w:val="32"/>
